--- a/Kế hoạch kiểm thử.docx
+++ b/Kế hoạch kiểm thử.docx
@@ -4,6 +4,7 @@
   <w:body>
     <w:p>
       <w:pPr>
+        <w:spacing w:after="120" w:line="360" w:lineRule="auto"/>
         <w:rPr>
           <w:b/>
           <w:bCs/>
@@ -19,6 +20,7 @@
     </w:p>
     <w:p>
       <w:pPr>
+        <w:spacing w:after="120" w:line="360" w:lineRule="auto"/>
         <w:rPr>
           <w:b/>
           <w:bCs/>
@@ -34,6 +36,7 @@
     </w:p>
     <w:p>
       <w:pPr>
+        <w:spacing w:after="120" w:line="360" w:lineRule="auto"/>
         <w:jc w:val="center"/>
       </w:pPr>
       <w:r>
@@ -45,6 +48,9 @@
       </w:r>
     </w:p>
     <w:p>
+      <w:pPr>
+        <w:spacing w:after="120" w:line="360" w:lineRule="auto"/>
+      </w:pPr>
       <w:r>
         <w:rPr>
           <w:b/>
@@ -54,6 +60,9 @@
       </w:r>
     </w:p>
     <w:p>
+      <w:pPr>
+        <w:spacing w:after="120" w:line="360" w:lineRule="auto"/>
+      </w:pPr>
       <w:r>
         <w:t xml:space="preserve">a. </w:t>
       </w:r>
@@ -67,6 +76,7 @@
     </w:p>
     <w:p>
       <w:pPr>
+        <w:spacing w:after="120" w:line="360" w:lineRule="auto"/>
         <w:jc w:val="both"/>
       </w:pPr>
       <w:r>
@@ -75,6 +85,7 @@
     </w:p>
     <w:p>
       <w:pPr>
+        <w:spacing w:after="120" w:line="360" w:lineRule="auto"/>
         <w:jc w:val="both"/>
       </w:pPr>
       <w:r>
@@ -82,6 +93,9 @@
       </w:r>
     </w:p>
     <w:p>
+      <w:pPr>
+        <w:spacing w:after="120" w:line="360" w:lineRule="auto"/>
+      </w:pPr>
       <w:r>
         <w:t xml:space="preserve">b. </w:t>
       </w:r>
@@ -100,6 +114,9 @@
       </w:r>
     </w:p>
     <w:p>
+      <w:pPr>
+        <w:spacing w:after="120" w:line="360" w:lineRule="auto"/>
+      </w:pPr>
       <w:r>
         <w:rPr>
           <w:b/>
@@ -109,6 +126,9 @@
       </w:r>
     </w:p>
     <w:p>
+      <w:pPr>
+        <w:spacing w:after="120" w:line="360" w:lineRule="auto"/>
+      </w:pPr>
       <w:r>
         <w:t xml:space="preserve">a. </w:t>
       </w:r>
@@ -126,12 +146,16 @@
           <w:ilvl w:val="0"/>
           <w:numId w:val="16"/>
         </w:numPr>
+        <w:spacing w:after="120" w:line="360" w:lineRule="auto"/>
       </w:pPr>
       <w:r>
         <w:t>Máy tính với cấu hình tối thiểu đáp ứng yêu cầu của Windows.</w:t>
       </w:r>
     </w:p>
     <w:p>
+      <w:pPr>
+        <w:spacing w:after="120" w:line="360" w:lineRule="auto"/>
+      </w:pPr>
       <w:r>
         <w:t xml:space="preserve">b. </w:t>
       </w:r>
@@ -149,6 +173,7 @@
           <w:ilvl w:val="0"/>
           <w:numId w:val="16"/>
         </w:numPr>
+        <w:spacing w:after="120" w:line="360" w:lineRule="auto"/>
       </w:pPr>
       <w:r>
         <w:t>Ứng dụng Windows Calculator (phiên bản hiện tại)</w:t>
@@ -160,12 +185,16 @@
           <w:ilvl w:val="0"/>
           <w:numId w:val="16"/>
         </w:numPr>
+        <w:spacing w:after="120" w:line="360" w:lineRule="auto"/>
       </w:pPr>
       <w:r>
         <w:t>Hệ điều hành: Windows 10 hoặc Windows 11</w:t>
       </w:r>
     </w:p>
     <w:p>
+      <w:pPr>
+        <w:spacing w:after="120" w:line="360" w:lineRule="auto"/>
+      </w:pPr>
       <w:r>
         <w:t xml:space="preserve">c. </w:t>
       </w:r>
@@ -183,12 +212,16 @@
           <w:ilvl w:val="0"/>
           <w:numId w:val="16"/>
         </w:numPr>
+        <w:spacing w:after="120" w:line="360" w:lineRule="auto"/>
       </w:pPr>
       <w:r>
         <w:t>Kỹ sư QA (Quality Assurance) với kinh nghiệm kiểm thử phần mềm.</w:t>
       </w:r>
     </w:p>
     <w:p>
+      <w:pPr>
+        <w:spacing w:after="120" w:line="360" w:lineRule="auto"/>
+      </w:pPr>
       <w:r>
         <w:t xml:space="preserve">d. </w:t>
       </w:r>
@@ -206,6 +239,7 @@
           <w:ilvl w:val="0"/>
           <w:numId w:val="16"/>
         </w:numPr>
+        <w:spacing w:after="120" w:line="360" w:lineRule="auto"/>
         <w:jc w:val="both"/>
       </w:pPr>
       <w:r>
@@ -219,6 +253,9 @@
       </w:r>
     </w:p>
     <w:p>
+      <w:pPr>
+        <w:spacing w:after="120" w:line="360" w:lineRule="auto"/>
+      </w:pPr>
       <w:r>
         <w:rPr>
           <w:b/>
@@ -228,7 +265,11 @@
       </w:r>
     </w:p>
     <w:p>
-      <w:r>
+      <w:pPr>
+        <w:spacing w:after="120" w:line="360" w:lineRule="auto"/>
+      </w:pPr>
+      <w:r>
+        <w:lastRenderedPageBreak/>
         <w:t xml:space="preserve">a. </w:t>
       </w:r>
       <w:r>
@@ -246,6 +287,7 @@
           <w:ilvl w:val="0"/>
           <w:numId w:val="17"/>
         </w:numPr>
+        <w:spacing w:after="120" w:line="360" w:lineRule="auto"/>
       </w:pPr>
       <w:r>
         <w:rPr>
@@ -265,6 +307,7 @@
           <w:ilvl w:val="0"/>
           <w:numId w:val="17"/>
         </w:numPr>
+        <w:spacing w:after="120" w:line="360" w:lineRule="auto"/>
       </w:pPr>
       <w:r>
         <w:rPr>
@@ -284,6 +327,7 @@
           <w:ilvl w:val="0"/>
           <w:numId w:val="17"/>
         </w:numPr>
+        <w:spacing w:after="120" w:line="360" w:lineRule="auto"/>
       </w:pPr>
       <w:r>
         <w:rPr>
@@ -303,6 +347,7 @@
           <w:ilvl w:val="0"/>
           <w:numId w:val="17"/>
         </w:numPr>
+        <w:spacing w:after="120" w:line="360" w:lineRule="auto"/>
       </w:pPr>
       <w:r>
         <w:rPr>
@@ -322,6 +367,7 @@
           <w:ilvl w:val="0"/>
           <w:numId w:val="17"/>
         </w:numPr>
+        <w:spacing w:after="120" w:line="360" w:lineRule="auto"/>
       </w:pPr>
       <w:r>
         <w:rPr>
@@ -341,13 +387,13 @@
           <w:ilvl w:val="0"/>
           <w:numId w:val="17"/>
         </w:numPr>
+        <w:spacing w:after="120" w:line="360" w:lineRule="auto"/>
       </w:pPr>
       <w:r>
         <w:rPr>
           <w:b/>
           <w:bCs/>
         </w:rPr>
-        <w:lastRenderedPageBreak/>
         <w:t>Clear Entry (CE)</w:t>
       </w:r>
       <w:r>
@@ -361,6 +407,7 @@
           <w:ilvl w:val="0"/>
           <w:numId w:val="17"/>
         </w:numPr>
+        <w:spacing w:after="120" w:line="360" w:lineRule="auto"/>
       </w:pPr>
       <w:r>
         <w:rPr>
@@ -380,6 +427,7 @@
           <w:ilvl w:val="0"/>
           <w:numId w:val="17"/>
         </w:numPr>
+        <w:spacing w:after="120" w:line="360" w:lineRule="auto"/>
       </w:pPr>
       <w:r>
         <w:rPr>
@@ -399,6 +447,7 @@
           <w:ilvl w:val="0"/>
           <w:numId w:val="17"/>
         </w:numPr>
+        <w:spacing w:after="120" w:line="360" w:lineRule="auto"/>
       </w:pPr>
       <w:r>
         <w:rPr>
@@ -412,6 +461,9 @@
       </w:r>
     </w:p>
     <w:p>
+      <w:pPr>
+        <w:spacing w:after="120" w:line="360" w:lineRule="auto"/>
+      </w:pPr>
       <w:r>
         <w:t xml:space="preserve">b. </w:t>
       </w:r>
@@ -429,12 +481,16 @@
           <w:ilvl w:val="0"/>
           <w:numId w:val="16"/>
         </w:numPr>
+        <w:spacing w:after="120" w:line="360" w:lineRule="auto"/>
       </w:pPr>
       <w:r>
         <w:t>Thực hiện kiểm thử lại các chức năng cơ bản sau khi hoàn thành các ca kiểm thử khác để đảm bảo không có chức năng nào bị ảnh hưởng.</w:t>
       </w:r>
     </w:p>
     <w:p>
+      <w:pPr>
+        <w:spacing w:after="120" w:line="360" w:lineRule="auto"/>
+      </w:pPr>
       <w:r>
         <w:rPr>
           <w:b/>
@@ -449,6 +505,7 @@
           <w:ilvl w:val="0"/>
           <w:numId w:val="16"/>
         </w:numPr>
+        <w:spacing w:after="120" w:line="360" w:lineRule="auto"/>
       </w:pPr>
       <w:r>
         <w:t>Scientific Mode (Chế độ khoa học)</w:t>
@@ -460,6 +517,7 @@
           <w:ilvl w:val="0"/>
           <w:numId w:val="16"/>
         </w:numPr>
+        <w:spacing w:after="120" w:line="360" w:lineRule="auto"/>
       </w:pPr>
       <w:r>
         <w:t>Programmer Mode (Chế độ lập trình)</w:t>
@@ -471,6 +529,7 @@
           <w:ilvl w:val="0"/>
           <w:numId w:val="16"/>
         </w:numPr>
+        <w:spacing w:after="120" w:line="360" w:lineRule="auto"/>
       </w:pPr>
       <w:r>
         <w:t>Graphing Mode (Chế độ đồ thị)</w:t>
@@ -482,6 +541,7 @@
           <w:ilvl w:val="0"/>
           <w:numId w:val="16"/>
         </w:numPr>
+        <w:spacing w:after="120" w:line="360" w:lineRule="auto"/>
       </w:pPr>
       <w:r>
         <w:t>Currency conversion (Chuyển đổi tiền tệ)</w:t>
@@ -493,12 +553,16 @@
           <w:ilvl w:val="0"/>
           <w:numId w:val="16"/>
         </w:numPr>
+        <w:spacing w:after="120" w:line="360" w:lineRule="auto"/>
       </w:pPr>
       <w:r>
         <w:t>Date calculation (Tính ngày)</w:t>
       </w:r>
     </w:p>
     <w:p>
+      <w:pPr>
+        <w:spacing w:after="120" w:line="360" w:lineRule="auto"/>
+      </w:pPr>
       <w:r>
         <w:rPr>
           <w:b/>
@@ -508,6 +572,9 @@
       </w:r>
     </w:p>
     <w:p>
+      <w:pPr>
+        <w:spacing w:after="120" w:line="360" w:lineRule="auto"/>
+      </w:pPr>
       <w:r>
         <w:t xml:space="preserve">a. </w:t>
       </w:r>
@@ -526,6 +593,7 @@
           <w:ilvl w:val="0"/>
           <w:numId w:val="19"/>
         </w:numPr>
+        <w:spacing w:after="120" w:line="360" w:lineRule="auto"/>
       </w:pPr>
       <w:r>
         <w:t>Tóm tắt các hoạt động kiểm thử đã thực hiện</w:t>
@@ -538,6 +606,7 @@
           <w:ilvl w:val="0"/>
           <w:numId w:val="19"/>
         </w:numPr>
+        <w:spacing w:after="120" w:line="360" w:lineRule="auto"/>
       </w:pPr>
       <w:r>
         <w:t>Danh sách các chức năng đã kiểm thử</w:t>
@@ -550,13 +619,18 @@
           <w:ilvl w:val="0"/>
           <w:numId w:val="19"/>
         </w:numPr>
+        <w:spacing w:after="120" w:line="360" w:lineRule="auto"/>
       </w:pPr>
       <w:r>
         <w:t>Đánh giá mức độ đạt/không đạt của từng chức năng</w:t>
       </w:r>
     </w:p>
     <w:p>
-      <w:r>
+      <w:pPr>
+        <w:spacing w:after="120" w:line="360" w:lineRule="auto"/>
+      </w:pPr>
+      <w:r>
+        <w:lastRenderedPageBreak/>
         <w:t xml:space="preserve">b. </w:t>
       </w:r>
       <w:r>
@@ -574,6 +648,7 @@
           <w:ilvl w:val="0"/>
           <w:numId w:val="21"/>
         </w:numPr>
+        <w:spacing w:after="120" w:line="360" w:lineRule="auto"/>
       </w:pPr>
       <w:r>
         <w:t>Mô tả lỗi</w:t>
@@ -586,6 +661,7 @@
           <w:ilvl w:val="0"/>
           <w:numId w:val="21"/>
         </w:numPr>
+        <w:spacing w:after="120" w:line="360" w:lineRule="auto"/>
       </w:pPr>
       <w:r>
         <w:t>Các bước tái hiện lỗi</w:t>
@@ -598,6 +674,7 @@
           <w:ilvl w:val="0"/>
           <w:numId w:val="21"/>
         </w:numPr>
+        <w:spacing w:after="120" w:line="360" w:lineRule="auto"/>
       </w:pPr>
       <w:r>
         <w:t>Kết quả mong đợi</w:t>
@@ -610,6 +687,7 @@
           <w:ilvl w:val="0"/>
           <w:numId w:val="21"/>
         </w:numPr>
+        <w:spacing w:after="120" w:line="360" w:lineRule="auto"/>
       </w:pPr>
       <w:r>
         <w:t>Kết quả thực tế</w:t>
@@ -622,12 +700,16 @@
           <w:ilvl w:val="0"/>
           <w:numId w:val="21"/>
         </w:numPr>
+        <w:spacing w:after="120" w:line="360" w:lineRule="auto"/>
       </w:pPr>
       <w:r>
         <w:t>Mức độ nghiêm trọng của lỗi</w:t>
       </w:r>
     </w:p>
     <w:p>
+      <w:pPr>
+        <w:spacing w:after="120" w:line="360" w:lineRule="auto"/>
+      </w:pPr>
       <w:r>
         <w:rPr>
           <w:b/>
@@ -637,6 +719,9 @@
       </w:r>
     </w:p>
     <w:p>
+      <w:pPr>
+        <w:spacing w:after="120" w:line="360" w:lineRule="auto"/>
+      </w:pPr>
       <w:r>
         <w:t xml:space="preserve">a. </w:t>
       </w:r>
@@ -655,12 +740,16 @@
           <w:ilvl w:val="0"/>
           <w:numId w:val="23"/>
         </w:numPr>
+        <w:spacing w:after="120" w:line="360" w:lineRule="auto"/>
       </w:pPr>
       <w:r>
         <w:t>Máy tính hoạt động ổn định trong suốt quá trình kiểm thử</w:t>
       </w:r>
     </w:p>
     <w:p>
+      <w:pPr>
+        <w:spacing w:after="120" w:line="360" w:lineRule="auto"/>
+      </w:pPr>
       <w:r>
         <w:t xml:space="preserve">b. </w:t>
       </w:r>
@@ -679,6 +768,7 @@
           <w:ilvl w:val="0"/>
           <w:numId w:val="24"/>
         </w:numPr>
+        <w:spacing w:after="120" w:line="360" w:lineRule="auto"/>
       </w:pPr>
       <w:r>
         <w:t>Hệ điều hành Windows được cài đặt đầy đủ</w:t>
@@ -691,13 +781,16 @@
           <w:ilvl w:val="0"/>
           <w:numId w:val="24"/>
         </w:numPr>
-      </w:pPr>
-      <w:r>
-        <w:lastRenderedPageBreak/>
+        <w:spacing w:after="120" w:line="360" w:lineRule="auto"/>
+      </w:pPr>
+      <w:r>
         <w:t>Ứng dụng Calculator hoạt động bình thường</w:t>
       </w:r>
     </w:p>
     <w:p>
+      <w:pPr>
+        <w:spacing w:after="120" w:line="360" w:lineRule="auto"/>
+      </w:pPr>
       <w:r>
         <w:t xml:space="preserve">c. </w:t>
       </w:r>
@@ -716,12 +809,16 @@
           <w:ilvl w:val="0"/>
           <w:numId w:val="26"/>
         </w:numPr>
+        <w:spacing w:after="120" w:line="360" w:lineRule="auto"/>
       </w:pPr>
       <w:r>
         <w:t>Nhân sự thực hiện kiểm thử có kiến thức cơ bản về kiểm thử phần mềm</w:t>
       </w:r>
     </w:p>
     <w:p>
+      <w:pPr>
+        <w:spacing w:after="120" w:line="360" w:lineRule="auto"/>
+      </w:pPr>
       <w:r>
         <w:t xml:space="preserve">d. </w:t>
       </w:r>
@@ -740,12 +837,16 @@
           <w:ilvl w:val="0"/>
           <w:numId w:val="26"/>
         </w:numPr>
+        <w:spacing w:after="120" w:line="360" w:lineRule="auto"/>
       </w:pPr>
       <w:r>
         <w:t>Không yêu cầu đào tạo chuyên sâu ngoài hướng dẫn sử dụng Calculator</w:t>
       </w:r>
     </w:p>
     <w:p>
+      <w:pPr>
+        <w:spacing w:after="120" w:line="360" w:lineRule="auto"/>
+      </w:pPr>
       <w:r>
         <w:rPr>
           <w:b/>
@@ -755,6 +856,9 @@
       </w:r>
     </w:p>
     <w:p>
+      <w:pPr>
+        <w:spacing w:after="120" w:line="360" w:lineRule="auto"/>
+      </w:pPr>
       <w:r>
         <w:t xml:space="preserve">a. </w:t>
       </w:r>
@@ -773,6 +877,7 @@
           <w:ilvl w:val="0"/>
           <w:numId w:val="27"/>
         </w:numPr>
+        <w:spacing w:after="120" w:line="360" w:lineRule="auto"/>
       </w:pPr>
       <w:r>
         <w:t>Ứng dụng Calculator đã được cài đặt thành công</w:t>
@@ -785,6 +890,7 @@
           <w:ilvl w:val="0"/>
           <w:numId w:val="27"/>
         </w:numPr>
+        <w:spacing w:after="120" w:line="360" w:lineRule="auto"/>
       </w:pPr>
       <w:r>
         <w:t>Môi trường kiểm thử sẵn sàng</w:t>
@@ -797,12 +903,16 @@
           <w:ilvl w:val="0"/>
           <w:numId w:val="27"/>
         </w:numPr>
+        <w:spacing w:after="120" w:line="360" w:lineRule="auto"/>
       </w:pPr>
       <w:r>
         <w:t>Các trường hợp kiểm thử đã được chuẩn bị đầy đủ</w:t>
       </w:r>
     </w:p>
     <w:p>
+      <w:pPr>
+        <w:spacing w:after="120" w:line="360" w:lineRule="auto"/>
+      </w:pPr>
       <w:r>
         <w:t xml:space="preserve">b. </w:t>
       </w:r>
@@ -821,6 +931,7 @@
           <w:ilvl w:val="0"/>
           <w:numId w:val="29"/>
         </w:numPr>
+        <w:spacing w:after="120" w:line="360" w:lineRule="auto"/>
       </w:pPr>
       <w:r>
         <w:t>Tất cả các trường hợp kiểm thử đã được thực hiện</w:t>
@@ -833,8 +944,10 @@
           <w:ilvl w:val="0"/>
           <w:numId w:val="29"/>
         </w:numPr>
-      </w:pPr>
-      <w:r>
+        <w:spacing w:after="120" w:line="360" w:lineRule="auto"/>
+      </w:pPr>
+      <w:r>
+        <w:lastRenderedPageBreak/>
         <w:t>Không còn lỗi nghiêm trọng chưa được ghi nhận</w:t>
       </w:r>
     </w:p>
@@ -845,13 +958,22 @@
           <w:ilvl w:val="0"/>
           <w:numId w:val="29"/>
         </w:numPr>
+        <w:spacing w:after="120" w:line="360" w:lineRule="auto"/>
       </w:pPr>
       <w:r>
         <w:t>Báo cáo lỗi và báo cáo tổng hợp kiểm thử đã được hoàn thành</w:t>
       </w:r>
     </w:p>
-    <w:p/>
-    <w:p/>
+    <w:p>
+      <w:pPr>
+        <w:spacing w:after="120" w:line="360" w:lineRule="auto"/>
+      </w:pPr>
+    </w:p>
+    <w:p>
+      <w:pPr>
+        <w:spacing w:after="120" w:line="360" w:lineRule="auto"/>
+      </w:pPr>
+    </w:p>
     <w:sectPr>
       <w:pgSz w:w="12240" w:h="15840"/>
       <w:pgMar w:top="993" w:right="1440" w:bottom="1440" w:left="1440" w:header="720" w:footer="720" w:gutter="0"/>
@@ -5529,6 +5651,7 @@
   <w:style w:type="character" w:default="1" w:styleId="DefaultParagraphFont">
     <w:name w:val="Default Paragraph Font"/>
     <w:uiPriority w:val="1"/>
+    <w:semiHidden/>
     <w:unhideWhenUsed/>
   </w:style>
   <w:style w:type="table" w:default="1" w:styleId="TableNormal">
